--- a/Automação_Web/idéia inicial..docx
+++ b/Automação_Web/idéia inicial..docx
@@ -415,6 +415,482 @@
       <w:proofErr w:type="spellEnd"/>
       <w:r>
         <w:t xml:space="preserve"> no seu ambiente.</w:t>
+      </w:r>
+    </w:p>
+    <w:p>
+      <w:r>
+        <w:t>_________________________________________________________________________</w:t>
+      </w:r>
+    </w:p>
+    <w:p>
+      <w:r>
+        <w:t>Nesse trecho de código, temos um loop principal que realiza a extração de elementos contendo palavras-chave e verifica se há uma próxima página para continuar o processo. Vou explicar cada linha em detalhes:</w:t>
+      </w:r>
+    </w:p>
+    <w:p>
+      <w:pPr>
+        <w:numPr>
+          <w:ilvl w:val="0"/>
+          <w:numId w:val="1"/>
+        </w:numPr>
+      </w:pPr>
+      <w:proofErr w:type="spellStart"/>
+      <w:r>
+        <w:t>while</w:t>
+      </w:r>
+      <w:proofErr w:type="spellEnd"/>
+      <w:r>
+        <w:t xml:space="preserve"> </w:t>
+      </w:r>
+      <w:proofErr w:type="spellStart"/>
+      <w:r>
+        <w:t>True</w:t>
+      </w:r>
+      <w:proofErr w:type="spellEnd"/>
+      <w:r>
+        <w:t>:: Inicia um loop infinito.</w:t>
+      </w:r>
+    </w:p>
+    <w:p>
+      <w:pPr>
+        <w:numPr>
+          <w:ilvl w:val="0"/>
+          <w:numId w:val="1"/>
+        </w:numPr>
+      </w:pPr>
+      <w:proofErr w:type="spellStart"/>
+      <w:r>
+        <w:t>try</w:t>
+      </w:r>
+      <w:proofErr w:type="spellEnd"/>
+      <w:r>
+        <w:t xml:space="preserve">:: Inicia um bloco </w:t>
+      </w:r>
+      <w:proofErr w:type="spellStart"/>
+      <w:r>
+        <w:t>try-except</w:t>
+      </w:r>
+      <w:proofErr w:type="spellEnd"/>
+      <w:r>
+        <w:t xml:space="preserve"> para lidar com possíveis exceções.</w:t>
+      </w:r>
+    </w:p>
+    <w:p>
+      <w:pPr>
+        <w:numPr>
+          <w:ilvl w:val="0"/>
+          <w:numId w:val="1"/>
+        </w:numPr>
+      </w:pPr>
+      <w:r>
+        <w:t xml:space="preserve">elementos = </w:t>
+      </w:r>
+      <w:proofErr w:type="spellStart"/>
+      <w:r>
+        <w:t>navegador.find_elements</w:t>
+      </w:r>
+      <w:proofErr w:type="spellEnd"/>
+      <w:r>
+        <w:t>(</w:t>
+      </w:r>
+      <w:proofErr w:type="spellStart"/>
+      <w:r>
+        <w:t>By.XPATH</w:t>
+      </w:r>
+      <w:proofErr w:type="spellEnd"/>
+      <w:r>
+        <w:t xml:space="preserve">, '//*[@id="FormListarRemessas"]/ul/li[2]/div/a[3]/div'): Encontra os elementos na página que correspondem ao </w:t>
+      </w:r>
+      <w:proofErr w:type="spellStart"/>
+      <w:r>
+        <w:t>XPath</w:t>
+      </w:r>
+      <w:proofErr w:type="spellEnd"/>
+      <w:r>
+        <w:t xml:space="preserve"> especificado e os armazena na variável elementos. Esse </w:t>
+      </w:r>
+      <w:proofErr w:type="spellStart"/>
+      <w:r>
+        <w:t>XPath</w:t>
+      </w:r>
+      <w:proofErr w:type="spellEnd"/>
+      <w:r>
+        <w:t xml:space="preserve"> é utilizado para localizar os elementos que contêm a soma das palavras-chave.</w:t>
+      </w:r>
+    </w:p>
+    <w:p>
+      <w:pPr>
+        <w:numPr>
+          <w:ilvl w:val="0"/>
+          <w:numId w:val="1"/>
+        </w:numPr>
+      </w:pPr>
+      <w:proofErr w:type="spellStart"/>
+      <w:r>
+        <w:t>time.sleep</w:t>
+      </w:r>
+      <w:proofErr w:type="spellEnd"/>
+      <w:r>
+        <w:t>(4): Aguarda por 4 segundos, permitindo que a página seja carregada completamente antes de prosseguir.</w:t>
+      </w:r>
+    </w:p>
+    <w:p>
+      <w:pPr>
+        <w:numPr>
+          <w:ilvl w:val="0"/>
+          <w:numId w:val="1"/>
+        </w:numPr>
+      </w:pPr>
+      <w:r>
+        <w:t>for elemento in elementos:: Itera sobre cada elemento encontrado na página.</w:t>
+      </w:r>
+    </w:p>
+    <w:p>
+      <w:pPr>
+        <w:numPr>
+          <w:ilvl w:val="0"/>
+          <w:numId w:val="1"/>
+        </w:numPr>
+      </w:pPr>
+      <w:proofErr w:type="spellStart"/>
+      <w:r>
+        <w:t>conteudo_elemento</w:t>
+      </w:r>
+      <w:proofErr w:type="spellEnd"/>
+      <w:r>
+        <w:t xml:space="preserve"> = </w:t>
+      </w:r>
+      <w:proofErr w:type="spellStart"/>
+      <w:r>
+        <w:t>elemento.text</w:t>
+      </w:r>
+      <w:proofErr w:type="spellEnd"/>
+      <w:r>
+        <w:t>: Obtém o texto do elemento atual e armazena na variável </w:t>
+      </w:r>
+      <w:proofErr w:type="spellStart"/>
+      <w:r>
+        <w:t>conteudo_elemento</w:t>
+      </w:r>
+      <w:proofErr w:type="spellEnd"/>
+      <w:r>
+        <w:t>.</w:t>
+      </w:r>
+    </w:p>
+    <w:p>
+      <w:pPr>
+        <w:numPr>
+          <w:ilvl w:val="0"/>
+          <w:numId w:val="1"/>
+        </w:numPr>
+      </w:pPr>
+      <w:r>
+        <w:t xml:space="preserve">for palavra in </w:t>
+      </w:r>
+      <w:proofErr w:type="spellStart"/>
+      <w:r>
+        <w:t>palavras_chave</w:t>
+      </w:r>
+      <w:proofErr w:type="spellEnd"/>
+      <w:r>
+        <w:t>:: Itera sobre cada palavra-chave definida na lista </w:t>
+      </w:r>
+      <w:proofErr w:type="spellStart"/>
+      <w:r>
+        <w:t>palavras_chave</w:t>
+      </w:r>
+      <w:proofErr w:type="spellEnd"/>
+      <w:r>
+        <w:t>.</w:t>
+      </w:r>
+    </w:p>
+    <w:p>
+      <w:pPr>
+        <w:numPr>
+          <w:ilvl w:val="0"/>
+          <w:numId w:val="1"/>
+        </w:numPr>
+      </w:pPr>
+      <w:proofErr w:type="spellStart"/>
+      <w:r>
+        <w:t>contador_palavras_chave</w:t>
+      </w:r>
+      <w:proofErr w:type="spellEnd"/>
+      <w:r>
+        <w:t xml:space="preserve">[palavra] += </w:t>
+      </w:r>
+      <w:proofErr w:type="spellStart"/>
+      <w:r>
+        <w:t>conteudo_elemento.count</w:t>
+      </w:r>
+      <w:proofErr w:type="spellEnd"/>
+      <w:r>
+        <w:t>(palavra): Contabiliza o número de ocorrências da palavra-chave no conteúdo do elemento atual e incrementa o contador correspondente na estrutura de dados </w:t>
+      </w:r>
+      <w:proofErr w:type="spellStart"/>
+      <w:r>
+        <w:t>contador_palavras_chave</w:t>
+      </w:r>
+      <w:proofErr w:type="spellEnd"/>
+      <w:r>
+        <w:t>.</w:t>
+      </w:r>
+    </w:p>
+    <w:p>
+      <w:pPr>
+        <w:numPr>
+          <w:ilvl w:val="0"/>
+          <w:numId w:val="1"/>
+        </w:numPr>
+      </w:pPr>
+      <w:proofErr w:type="spellStart"/>
+      <w:r>
+        <w:t>except</w:t>
+      </w:r>
+      <w:proofErr w:type="spellEnd"/>
+      <w:r>
+        <w:t xml:space="preserve"> </w:t>
+      </w:r>
+      <w:proofErr w:type="spellStart"/>
+      <w:r>
+        <w:t>NoSuchElementException</w:t>
+      </w:r>
+      <w:proofErr w:type="spellEnd"/>
+      <w:r>
+        <w:t>:: Captura a exceção </w:t>
+      </w:r>
+      <w:proofErr w:type="spellStart"/>
+      <w:r>
+        <w:t>NoSuchElementException</w:t>
+      </w:r>
+      <w:proofErr w:type="spellEnd"/>
+      <w:r>
+        <w:t xml:space="preserve">, que é lançada quando o </w:t>
+      </w:r>
+      <w:proofErr w:type="spellStart"/>
+      <w:r>
+        <w:t>XPath</w:t>
+      </w:r>
+      <w:proofErr w:type="spellEnd"/>
+      <w:r>
+        <w:t xml:space="preserve"> não corresponde a nenhum elemento na página.</w:t>
+      </w:r>
+    </w:p>
+    <w:p>
+      <w:pPr>
+        <w:numPr>
+          <w:ilvl w:val="0"/>
+          <w:numId w:val="1"/>
+        </w:numPr>
+      </w:pPr>
+      <w:r>
+        <w:t>break: Sai do loop principal caso ocorra a exceção </w:t>
+      </w:r>
+      <w:proofErr w:type="spellStart"/>
+      <w:r>
+        <w:t>NoSuchElementException</w:t>
+      </w:r>
+      <w:proofErr w:type="spellEnd"/>
+      <w:r>
+        <w:t>.</w:t>
+      </w:r>
+    </w:p>
+    <w:p>
+      <w:pPr>
+        <w:numPr>
+          <w:ilvl w:val="0"/>
+          <w:numId w:val="1"/>
+        </w:numPr>
+      </w:pPr>
+      <w:proofErr w:type="spellStart"/>
+      <w:r>
+        <w:lastRenderedPageBreak/>
+        <w:t>proxima_pagina</w:t>
+      </w:r>
+      <w:proofErr w:type="spellEnd"/>
+      <w:r>
+        <w:t xml:space="preserve"> = </w:t>
+      </w:r>
+      <w:proofErr w:type="spellStart"/>
+      <w:r>
+        <w:t>navegador.find_elements</w:t>
+      </w:r>
+      <w:proofErr w:type="spellEnd"/>
+      <w:r>
+        <w:t>(</w:t>
+      </w:r>
+      <w:proofErr w:type="spellStart"/>
+      <w:r>
+        <w:t>By.XPATH</w:t>
+      </w:r>
+      <w:proofErr w:type="spellEnd"/>
+      <w:r>
+        <w:t xml:space="preserve">, '//*[@id="FormListarRemessas"]/ul/li[8]'): Encontra os elementos na página que correspondem ao </w:t>
+      </w:r>
+      <w:proofErr w:type="spellStart"/>
+      <w:r>
+        <w:t>XPath</w:t>
+      </w:r>
+      <w:proofErr w:type="spellEnd"/>
+      <w:r>
+        <w:t xml:space="preserve"> especificado e os armazena na variável </w:t>
+      </w:r>
+      <w:proofErr w:type="spellStart"/>
+      <w:r>
+        <w:t>proxima_pagina</w:t>
+      </w:r>
+      <w:proofErr w:type="spellEnd"/>
+      <w:r>
+        <w:t xml:space="preserve">. Esse </w:t>
+      </w:r>
+      <w:proofErr w:type="spellStart"/>
+      <w:r>
+        <w:t>XPath</w:t>
+      </w:r>
+      <w:proofErr w:type="spellEnd"/>
+      <w:r>
+        <w:t xml:space="preserve"> é utilizado para localizar o botão/link que leva à próxima página.</w:t>
+      </w:r>
+    </w:p>
+    <w:p>
+      <w:pPr>
+        <w:numPr>
+          <w:ilvl w:val="0"/>
+          <w:numId w:val="1"/>
+        </w:numPr>
+      </w:pPr>
+      <w:proofErr w:type="spellStart"/>
+      <w:r>
+        <w:t>if</w:t>
+      </w:r>
+      <w:proofErr w:type="spellEnd"/>
+      <w:r>
+        <w:t xml:space="preserve"> </w:t>
+      </w:r>
+      <w:proofErr w:type="spellStart"/>
+      <w:r>
+        <w:t>len</w:t>
+      </w:r>
+      <w:proofErr w:type="spellEnd"/>
+      <w:r>
+        <w:t>(</w:t>
+      </w:r>
+      <w:proofErr w:type="spellStart"/>
+      <w:r>
+        <w:t>proxima_pagina</w:t>
+      </w:r>
+      <w:proofErr w:type="spellEnd"/>
+      <w:r>
+        <w:t xml:space="preserve">) == 0 </w:t>
+      </w:r>
+      <w:proofErr w:type="spellStart"/>
+      <w:r>
+        <w:t>or</w:t>
+      </w:r>
+      <w:proofErr w:type="spellEnd"/>
+      <w:r>
+        <w:t xml:space="preserve"> "</w:t>
+      </w:r>
+      <w:proofErr w:type="spellStart"/>
+      <w:r>
+        <w:t>disabled</w:t>
+      </w:r>
+      <w:proofErr w:type="spellEnd"/>
+      <w:r>
+        <w:t xml:space="preserve">" in </w:t>
+      </w:r>
+      <w:proofErr w:type="spellStart"/>
+      <w:r>
+        <w:t>proxima_pagina</w:t>
+      </w:r>
+      <w:proofErr w:type="spellEnd"/>
+      <w:r>
+        <w:t>[0].</w:t>
+      </w:r>
+      <w:proofErr w:type="spellStart"/>
+      <w:r>
+        <w:t>get_attribute</w:t>
+      </w:r>
+      <w:proofErr w:type="spellEnd"/>
+      <w:r>
+        <w:t>("</w:t>
+      </w:r>
+      <w:proofErr w:type="spellStart"/>
+      <w:r>
+        <w:t>class</w:t>
+      </w:r>
+      <w:proofErr w:type="spellEnd"/>
+      <w:r>
+        <w:t>"):: Verifica se não há elementos na lista </w:t>
+      </w:r>
+      <w:proofErr w:type="spellStart"/>
+      <w:r>
+        <w:t>proxima_pagina</w:t>
+      </w:r>
+      <w:proofErr w:type="spellEnd"/>
+      <w:r>
+        <w:t> ou se o atributo </w:t>
+      </w:r>
+      <w:proofErr w:type="spellStart"/>
+      <w:r>
+        <w:t>class</w:t>
+      </w:r>
+      <w:proofErr w:type="spellEnd"/>
+      <w:r>
+        <w:t> do primeiro elemento contém a palavra "</w:t>
+      </w:r>
+      <w:proofErr w:type="spellStart"/>
+      <w:r>
+        <w:t>disabled</w:t>
+      </w:r>
+      <w:proofErr w:type="spellEnd"/>
+      <w:r>
+        <w:t>", indicando que não há próxima página disponível.</w:t>
+      </w:r>
+    </w:p>
+    <w:p>
+      <w:pPr>
+        <w:numPr>
+          <w:ilvl w:val="0"/>
+          <w:numId w:val="1"/>
+        </w:numPr>
+      </w:pPr>
+      <w:r>
+        <w:t>break: Sai do loop principal caso não haja próxima página disponível.</w:t>
+      </w:r>
+    </w:p>
+    <w:p>
+      <w:pPr>
+        <w:numPr>
+          <w:ilvl w:val="0"/>
+          <w:numId w:val="1"/>
+        </w:numPr>
+      </w:pPr>
+      <w:proofErr w:type="spellStart"/>
+      <w:r>
+        <w:t>proxima_pagina</w:t>
+      </w:r>
+      <w:proofErr w:type="spellEnd"/>
+      <w:r>
+        <w:t>[0].click(): Clica no primeiro elemento da lista </w:t>
+      </w:r>
+      <w:proofErr w:type="spellStart"/>
+      <w:r>
+        <w:t>proxima_pagina</w:t>
+      </w:r>
+      <w:proofErr w:type="spellEnd"/>
+      <w:r>
+        <w:t>, que representa o botão/link para a próxima página.</w:t>
+      </w:r>
+    </w:p>
+    <w:p>
+      <w:r>
+        <w:t>Essas linhas de código permitem percorrer múltiplas páginas, extrair os elementos relevantes e contar as palavras-chave em cada página até que não haja mais páginas disponíveis.</w:t>
+      </w:r>
+    </w:p>
+    <w:p>
+      <w:r>
+        <w:t>09/07/2023 00:46:28</w:t>
       </w:r>
     </w:p>
     <w:p/>
@@ -427,6 +903,127 @@
     </w:sectPr>
   </w:body>
 </w:document>
+</file>
+
+<file path=word/numbering.xml><?xml version="1.0" encoding="utf-8"?>
+<w:numbering xmlns:wpc="http://schemas.microsoft.com/office/word/2010/wordprocessingCanvas" xmlns:cx="http://schemas.microsoft.com/office/drawing/2014/chartex" xmlns:cx1="http://schemas.microsoft.com/office/drawing/2015/9/8/chartex" xmlns:cx2="http://schemas.microsoft.com/office/drawing/2015/10/21/chartex" xmlns:cx3="http://schemas.microsoft.com/office/drawing/2016/5/9/chartex" xmlns:cx4="http://schemas.microsoft.com/office/drawing/2016/5/10/chartex" xmlns:cx5="http://schemas.microsoft.com/office/drawing/2016/5/11/chartex" xmlns:cx6="http://schemas.microsoft.com/office/drawing/2016/5/12/chartex" xmlns:cx7="http://schemas.microsoft.com/office/drawing/2016/5/13/chartex" xmlns:cx8="http://schemas.microsoft.com/office/drawing/2016/5/14/chartex" xmlns:mc="http://schemas.openxmlformats.org/markup-compatibility/2006" xmlns:aink="http://schemas.microsoft.com/office/drawing/2016/ink" xmlns:am3d="http://schemas.microsoft.com/office/drawing/2017/model3d" xmlns:o="urn:schemas-microsoft-com:office:office" xmlns:oel="http://schemas.microsoft.com/office/2019/extlst" xmlns:r="http://schemas.openxmlformats.org/officeDocument/2006/relationships" xmlns:m="http://schemas.openxmlformats.org/officeDocument/2006/math" xmlns:v="urn:schemas-microsoft-com:vml" xmlns:wp14="http://schemas.microsoft.com/office/word/2010/wordprocessingDrawing" xmlns:wp="http://schemas.openxmlformats.org/drawingml/2006/wordprocessingDrawing" xmlns:w10="urn:schemas-microsoft-com:office:word" xmlns:w="http://schemas.openxmlformats.org/wordprocessingml/2006/main" xmlns:w14="http://schemas.microsoft.com/office/word/2010/wordml" xmlns:w15="http://schemas.microsoft.com/office/word/2012/wordml" xmlns:w16cex="http://schemas.microsoft.com/office/word/2018/wordml/cex" xmlns:w16cid="http://schemas.microsoft.com/office/word/2016/wordml/cid" xmlns:w16="http://schemas.microsoft.com/office/word/2018/wordml" xmlns:w16sdtdh="http://schemas.microsoft.com/office/word/2020/wordml/sdtdatahash" xmlns:w16se="http://schemas.microsoft.com/office/word/2015/wordml/symex" xmlns:wpg="http://schemas.microsoft.com/office/word/2010/wordprocessingGroup" xmlns:wpi="http://schemas.microsoft.com/office/word/2010/wordprocessingInk" xmlns:wne="http://schemas.microsoft.com/office/word/2006/wordml" xmlns:wps="http://schemas.microsoft.com/office/word/2010/wordprocessingShape" mc:Ignorable="w14 w15 w16se w16cid w16 w16cex w16sdtdh wp14">
+  <w:abstractNum w:abstractNumId="0" w15:restartNumberingAfterBreak="0">
+    <w:nsid w:val="4D9342CC"/>
+    <w:multiLevelType w:val="multilevel"/>
+    <w:tmpl w:val="A1629424"/>
+    <w:lvl w:ilvl="0">
+      <w:start w:val="1"/>
+      <w:numFmt w:val="decimal"/>
+      <w:lvlText w:val="%1."/>
+      <w:lvlJc w:val="left"/>
+      <w:pPr>
+        <w:tabs>
+          <w:tab w:val="num" w:pos="720"/>
+        </w:tabs>
+        <w:ind w:left="720" w:hanging="360"/>
+      </w:pPr>
+    </w:lvl>
+    <w:lvl w:ilvl="1" w:tentative="1">
+      <w:start w:val="1"/>
+      <w:numFmt w:val="decimal"/>
+      <w:lvlText w:val="%2."/>
+      <w:lvlJc w:val="left"/>
+      <w:pPr>
+        <w:tabs>
+          <w:tab w:val="num" w:pos="1440"/>
+        </w:tabs>
+        <w:ind w:left="1440" w:hanging="360"/>
+      </w:pPr>
+    </w:lvl>
+    <w:lvl w:ilvl="2" w:tentative="1">
+      <w:start w:val="1"/>
+      <w:numFmt w:val="decimal"/>
+      <w:lvlText w:val="%3."/>
+      <w:lvlJc w:val="left"/>
+      <w:pPr>
+        <w:tabs>
+          <w:tab w:val="num" w:pos="2160"/>
+        </w:tabs>
+        <w:ind w:left="2160" w:hanging="360"/>
+      </w:pPr>
+    </w:lvl>
+    <w:lvl w:ilvl="3" w:tentative="1">
+      <w:start w:val="1"/>
+      <w:numFmt w:val="decimal"/>
+      <w:lvlText w:val="%4."/>
+      <w:lvlJc w:val="left"/>
+      <w:pPr>
+        <w:tabs>
+          <w:tab w:val="num" w:pos="2880"/>
+        </w:tabs>
+        <w:ind w:left="2880" w:hanging="360"/>
+      </w:pPr>
+    </w:lvl>
+    <w:lvl w:ilvl="4" w:tentative="1">
+      <w:start w:val="1"/>
+      <w:numFmt w:val="decimal"/>
+      <w:lvlText w:val="%5."/>
+      <w:lvlJc w:val="left"/>
+      <w:pPr>
+        <w:tabs>
+          <w:tab w:val="num" w:pos="3600"/>
+        </w:tabs>
+        <w:ind w:left="3600" w:hanging="360"/>
+      </w:pPr>
+    </w:lvl>
+    <w:lvl w:ilvl="5" w:tentative="1">
+      <w:start w:val="1"/>
+      <w:numFmt w:val="decimal"/>
+      <w:lvlText w:val="%6."/>
+      <w:lvlJc w:val="left"/>
+      <w:pPr>
+        <w:tabs>
+          <w:tab w:val="num" w:pos="4320"/>
+        </w:tabs>
+        <w:ind w:left="4320" w:hanging="360"/>
+      </w:pPr>
+    </w:lvl>
+    <w:lvl w:ilvl="6" w:tentative="1">
+      <w:start w:val="1"/>
+      <w:numFmt w:val="decimal"/>
+      <w:lvlText w:val="%7."/>
+      <w:lvlJc w:val="left"/>
+      <w:pPr>
+        <w:tabs>
+          <w:tab w:val="num" w:pos="5040"/>
+        </w:tabs>
+        <w:ind w:left="5040" w:hanging="360"/>
+      </w:pPr>
+    </w:lvl>
+    <w:lvl w:ilvl="7" w:tentative="1">
+      <w:start w:val="1"/>
+      <w:numFmt w:val="decimal"/>
+      <w:lvlText w:val="%8."/>
+      <w:lvlJc w:val="left"/>
+      <w:pPr>
+        <w:tabs>
+          <w:tab w:val="num" w:pos="5760"/>
+        </w:tabs>
+        <w:ind w:left="5760" w:hanging="360"/>
+      </w:pPr>
+    </w:lvl>
+    <w:lvl w:ilvl="8" w:tentative="1">
+      <w:start w:val="1"/>
+      <w:numFmt w:val="decimal"/>
+      <w:lvlText w:val="%9."/>
+      <w:lvlJc w:val="left"/>
+      <w:pPr>
+        <w:tabs>
+          <w:tab w:val="num" w:pos="6480"/>
+        </w:tabs>
+        <w:ind w:left="6480" w:hanging="360"/>
+      </w:pPr>
+    </w:lvl>
+  </w:abstractNum>
+  <w:num w:numId="1" w16cid:durableId="2139715661">
+    <w:abstractNumId w:val="0"/>
+  </w:num>
+</w:numbering>
 </file>
 
 <file path=word/styles.xml><?xml version="1.0" encoding="utf-8"?>
